--- a/papers/unpublished/20190102-茧丝落绪分拆与解舒丝长分布的解析/20190102-茧丝落绪分拆与解舒丝长分布的解析.docx
+++ b/papers/unpublished/20190102-茧丝落绪分拆与解舒丝长分布的解析/20190102-茧丝落绪分拆与解舒丝长分布的解析.docx
@@ -55,10 +55,10 @@
             <v:path o:extrusionok="f" gradientshapeok="t" o:connecttype="rect"/>
             <o:lock v:ext="edit" aspectratio="t"/>
           </v:shapetype>
-          <v:shape id="_x0000_i1025" type="#_x0000_t75" style="width:290.65pt;height:229.35pt" o:ole="">
+          <v:shape id="_x0000_i1025" type="#_x0000_t75" style="width:290.5pt;height:229.3pt" o:ole="">
             <v:imagedata r:id="rId4" o:title=""/>
           </v:shape>
-          <o:OLEObject Type="Embed" ProgID="Origin95.Graph" ShapeID="_x0000_i1025" DrawAspect="Content" ObjectID="_1608147565" r:id="rId5"/>
+          <o:OLEObject Type="Embed" ProgID="Origin95.Graph" ShapeID="_x0000_i1025" DrawAspect="Content" ObjectID="_1608215505" r:id="rId5"/>
         </w:object>
       </w:r>
     </w:p>
@@ -883,9 +883,6 @@
     <w:p>
       <w:pPr>
         <w:jc w:val="left"/>
-        <w:rPr>
-          <w:rFonts w:hint="eastAsia"/>
-        </w:rPr>
       </w:pPr>
       <m:oMathPara>
         <m:oMath>
@@ -1752,9 +1749,6 @@
     <w:p>
       <w:pPr>
         <w:jc w:val="left"/>
-        <w:rPr>
-          <w:rFonts w:hint="eastAsia"/>
-        </w:rPr>
       </w:pPr>
     </w:p>
     <w:p>
@@ -2276,9 +2270,6 @@
     <w:p>
       <w:pPr>
         <w:jc w:val="left"/>
-        <w:rPr>
-          <w:rFonts w:hint="eastAsia"/>
-        </w:rPr>
       </w:pPr>
     </w:p>
     <w:p>
@@ -2789,9 +2780,6 @@
     <w:p>
       <w:pPr>
         <w:jc w:val="left"/>
-        <w:rPr>
-          <w:rFonts w:hint="eastAsia"/>
-        </w:rPr>
       </w:pPr>
       <w:r>
         <w:rPr>
@@ -3409,9 +3397,6 @@
     <w:p>
       <w:pPr>
         <w:jc w:val="left"/>
-        <w:rPr>
-          <w:rFonts w:hint="eastAsia"/>
-        </w:rPr>
       </w:pPr>
     </w:p>
     <w:p>
@@ -4255,13 +4240,7 @@
                     <w:rPr>
                       <w:rFonts w:ascii="Cambria Math" w:hAnsi="Cambria Math" w:cs="Times New Roman"/>
                     </w:rPr>
-                    <m:t>d</m:t>
-                  </m:r>
-                  <m:r>
-                    <w:rPr>
-                      <w:rFonts w:ascii="Cambria Math" w:hAnsi="Cambria Math" w:cs="Times New Roman"/>
-                    </w:rPr>
-                    <m:t>t</m:t>
+                    <m:t>dt</m:t>
                   </m:r>
                 </m:e>
               </m:nary>
@@ -4408,13 +4387,7 @@
                     <w:rPr>
                       <w:rFonts w:ascii="Cambria Math" w:hAnsi="Cambria Math" w:cs="Times New Roman"/>
                     </w:rPr>
-                    <m:t>d</m:t>
-                  </m:r>
-                  <m:r>
-                    <w:rPr>
-                      <w:rFonts w:ascii="Cambria Math" w:hAnsi="Cambria Math" w:cs="Times New Roman"/>
-                    </w:rPr>
-                    <m:t>t</m:t>
+                    <m:t>dt</m:t>
                   </m:r>
                 </m:e>
               </m:nary>
@@ -4649,13 +4622,7 @@
                     <w:rPr>
                       <w:rFonts w:ascii="Cambria Math" w:hAnsi="Cambria Math" w:cs="Times New Roman"/>
                     </w:rPr>
-                    <m:t>d</m:t>
-                  </m:r>
-                  <m:r>
-                    <w:rPr>
-                      <w:rFonts w:ascii="Cambria Math" w:hAnsi="Cambria Math" w:cs="Times New Roman"/>
-                    </w:rPr>
-                    <m:t>t</m:t>
+                    <m:t>dt</m:t>
                   </m:r>
                 </m:e>
               </m:nary>
@@ -4846,13 +4813,7 @@
                     <w:rPr>
                       <w:rFonts w:ascii="Cambria Math" w:hAnsi="Cambria Math" w:cs="Times New Roman"/>
                     </w:rPr>
-                    <m:t>d</m:t>
-                  </m:r>
-                  <m:r>
-                    <w:rPr>
-                      <w:rFonts w:ascii="Cambria Math" w:hAnsi="Cambria Math" w:cs="Times New Roman"/>
-                    </w:rPr>
-                    <m:t>t</m:t>
+                    <m:t>dt</m:t>
                   </m:r>
                 </m:e>
               </m:nary>
@@ -4882,13 +4843,7 @@
           <w:rPr>
             <w:rFonts w:ascii="Cambria Math" w:hAnsi="Cambria Math"/>
           </w:rPr>
-          <m:t>=</m:t>
-        </m:r>
-        <m:r>
-          <w:rPr>
-            <w:rFonts w:ascii="Cambria Math" w:hAnsi="Cambria Math"/>
-          </w:rPr>
-          <m:t>0</m:t>
+          <m:t>=0</m:t>
         </m:r>
       </m:oMath>
       <w:r>
@@ -5706,10 +5661,13 @@
     <w:p>
       <w:pPr>
         <w:jc w:val="left"/>
+      </w:pPr>
+      <w:r>
         <w:rPr>
           <w:rFonts w:hint="eastAsia"/>
         </w:rPr>
-      </w:pPr>
+        <w:t>需要证明：</w:t>
+      </w:r>
     </w:p>
     <w:p>
       <w:pPr>
@@ -5801,6 +5759,26 @@
           </m:r>
         </m:oMath>
       </m:oMathPara>
+    </w:p>
+    <w:p>
+      <w:pPr>
+        <w:jc w:val="left"/>
+      </w:pPr>
+    </w:p>
+    <w:p>
+      <w:pPr>
+        <w:jc w:val="left"/>
+      </w:pPr>
+    </w:p>
+    <w:p>
+      <w:pPr>
+        <w:jc w:val="left"/>
+      </w:pPr>
+    </w:p>
+    <w:p>
+      <w:pPr>
+        <w:jc w:val="left"/>
+      </w:pPr>
     </w:p>
     <w:p>
       <w:pPr>
@@ -6620,7 +6598,7 @@
                 <w:rPr>
                   <w:rFonts w:ascii="Cambria Math" w:hAnsi="Cambria Math"/>
                 </w:rPr>
-                <m:t>l</m:t>
+                <m:t>L</m:t>
               </m:r>
             </m:sup>
             <m:e>
@@ -7586,31 +7564,7 @@
             <w:rPr>
               <w:rFonts w:ascii="Cambria Math" w:hAnsi="Cambria Math"/>
             </w:rPr>
-            <m:t>=0→L-</m:t>
-          </m:r>
-          <m:r>
-            <w:rPr>
-              <w:rFonts w:ascii="Cambria Math" w:hAnsi="Cambria Math"/>
-            </w:rPr>
-            <m:t>α</m:t>
-          </m:r>
-          <m:r>
-            <w:rPr>
-              <w:rFonts w:ascii="Cambria Math" w:hAnsi="Cambria Math"/>
-            </w:rPr>
-            <m:t>=0→</m:t>
-          </m:r>
-          <m:r>
-            <w:rPr>
-              <w:rFonts w:ascii="Cambria Math" w:hAnsi="Cambria Math"/>
-            </w:rPr>
-            <m:t>α</m:t>
-          </m:r>
-          <m:r>
-            <w:rPr>
-              <w:rFonts w:ascii="Cambria Math" w:hAnsi="Cambria Math"/>
-            </w:rPr>
-            <m:t>=L</m:t>
+            <m:t>=0→L-α=0→α=L</m:t>
           </m:r>
         </m:oMath>
       </m:oMathPara>
@@ -7649,37 +7603,7 @@
             <w:rPr>
               <w:rFonts w:ascii="Cambria Math" w:hAnsi="Cambria Math"/>
             </w:rPr>
-            <m:t>=</m:t>
-          </m:r>
-          <m:r>
-            <w:rPr>
-              <w:rFonts w:ascii="Cambria Math" w:hAnsi="Cambria Math"/>
-            </w:rPr>
-            <m:t>L</m:t>
-          </m:r>
-          <m:r>
-            <w:rPr>
-              <w:rFonts w:ascii="Cambria Math" w:hAnsi="Cambria Math"/>
-            </w:rPr>
-            <m:t>→L-β=</m:t>
-          </m:r>
-          <m:r>
-            <w:rPr>
-              <w:rFonts w:ascii="Cambria Math" w:hAnsi="Cambria Math"/>
-            </w:rPr>
-            <m:t>L</m:t>
-          </m:r>
-          <m:r>
-            <w:rPr>
-              <w:rFonts w:ascii="Cambria Math" w:hAnsi="Cambria Math"/>
-            </w:rPr>
-            <m:t>→β=</m:t>
-          </m:r>
-          <m:r>
-            <w:rPr>
-              <w:rFonts w:ascii="Cambria Math" w:hAnsi="Cambria Math"/>
-            </w:rPr>
-            <m:t>0</m:t>
+            <m:t>=L→L-β=L→β=0</m:t>
           </m:r>
         </m:oMath>
       </m:oMathPara>
@@ -7687,9 +7611,6 @@
     <w:p>
       <w:pPr>
         <w:jc w:val="left"/>
-        <w:rPr>
-          <w:rFonts w:hint="eastAsia"/>
-        </w:rPr>
       </w:pPr>
       <m:oMathPara>
         <m:oMath>
@@ -7712,13 +7633,7 @@
                 <w:rPr>
                   <w:rFonts w:ascii="Cambria Math" w:hAnsi="Cambria Math"/>
                 </w:rPr>
-                <m:t>d</m:t>
-              </m:r>
-              <m:r>
-                <w:rPr>
-                  <w:rFonts w:ascii="Cambria Math" w:hAnsi="Cambria Math"/>
-                </w:rPr>
-                <m:t>φ</m:t>
+                <m:t>dφ</m:t>
               </m:r>
               <m:d>
                 <m:dPr>
@@ -9098,16 +9013,16 @@
     <w:p>
       <w:pPr>
         <w:jc w:val="left"/>
+        <w:rPr>
+          <w:rFonts w:hint="eastAsia"/>
+        </w:rPr>
       </w:pPr>
       <w:r>
         <w:rPr>
           <w:rFonts w:hint="eastAsia"/>
         </w:rPr>
-        <w:lastRenderedPageBreak/>
         <w:t>（3）</w:t>
       </w:r>
-      <w:bookmarkStart w:id="0" w:name="_GoBack"/>
-      <w:bookmarkEnd w:id="0"/>
       <m:oMath>
         <m:nary>
           <m:naryPr>
@@ -9374,6 +9289,2353 @@
           </m:e>
         </m:nary>
       </m:oMath>
+    </w:p>
+    <w:p>
+      <w:pPr>
+        <w:jc w:val="left"/>
+      </w:pPr>
+      <w:r>
+        <w:rPr>
+          <w:rFonts w:hint="eastAsia"/>
+        </w:rPr>
+        <w:t>令</w:t>
+      </w:r>
+    </w:p>
+    <w:p>
+      <w:pPr>
+        <w:jc w:val="left"/>
+        <w:rPr>
+          <w:rFonts w:hint="eastAsia"/>
+          <w:i/>
+        </w:rPr>
+      </w:pPr>
+      <m:oMathPara>
+        <m:oMath>
+          <m:r>
+            <w:rPr>
+              <w:rFonts w:ascii="Cambria Math" w:hAnsi="Cambria Math"/>
+            </w:rPr>
+            <m:t>x=ϕ</m:t>
+          </m:r>
+          <m:d>
+            <m:dPr>
+              <m:ctrlPr>
+                <w:rPr>
+                  <w:rFonts w:ascii="Cambria Math" w:hAnsi="Cambria Math"/>
+                  <w:i/>
+                </w:rPr>
+              </m:ctrlPr>
+            </m:dPr>
+            <m:e>
+              <m:r>
+                <w:rPr>
+                  <w:rFonts w:ascii="Cambria Math" w:hAnsi="Cambria Math"/>
+                </w:rPr>
+                <m:t>u</m:t>
+              </m:r>
+              <m:r>
+                <w:rPr>
+                  <w:rFonts w:ascii="Cambria Math" w:hAnsi="Cambria Math"/>
+                </w:rPr>
+                <m:t>,v</m:t>
+              </m:r>
+            </m:e>
+          </m:d>
+          <m:r>
+            <w:rPr>
+              <w:rFonts w:ascii="Cambria Math" w:hAnsi="Cambria Math"/>
+            </w:rPr>
+            <m:t>=v</m:t>
+          </m:r>
+        </m:oMath>
+      </m:oMathPara>
+    </w:p>
+    <w:p>
+      <w:pPr>
+        <w:jc w:val="left"/>
+        <w:rPr>
+          <w:rFonts w:hint="eastAsia"/>
+        </w:rPr>
+      </w:pPr>
+      <m:oMathPara>
+        <m:oMath>
+          <m:r>
+            <w:rPr>
+              <w:rFonts w:ascii="Cambria Math" w:hAnsi="Cambria Math" w:hint="eastAsia"/>
+            </w:rPr>
+            <m:t>l</m:t>
+          </m:r>
+          <m:r>
+            <w:rPr>
+              <w:rFonts w:ascii="Cambria Math" w:hAnsi="Cambria Math"/>
+            </w:rPr>
+            <m:t>=φ</m:t>
+          </m:r>
+          <m:d>
+            <m:dPr>
+              <m:ctrlPr>
+                <w:rPr>
+                  <w:rFonts w:ascii="Cambria Math" w:hAnsi="Cambria Math"/>
+                  <w:i/>
+                </w:rPr>
+              </m:ctrlPr>
+            </m:dPr>
+            <m:e>
+              <m:r>
+                <w:rPr>
+                  <w:rFonts w:ascii="Cambria Math" w:hAnsi="Cambria Math"/>
+                </w:rPr>
+                <m:t>u</m:t>
+              </m:r>
+              <m:r>
+                <w:rPr>
+                  <w:rFonts w:ascii="Cambria Math" w:hAnsi="Cambria Math"/>
+                </w:rPr>
+                <m:t>,v</m:t>
+              </m:r>
+            </m:e>
+          </m:d>
+          <m:r>
+            <w:rPr>
+              <w:rFonts w:ascii="Cambria Math" w:hAnsi="Cambria Math"/>
+            </w:rPr>
+            <m:t>=</m:t>
+          </m:r>
+          <m:r>
+            <w:rPr>
+              <w:rFonts w:ascii="Cambria Math" w:hAnsi="Cambria Math"/>
+            </w:rPr>
+            <m:t>u</m:t>
+          </m:r>
+          <m:r>
+            <w:rPr>
+              <w:rFonts w:ascii="Cambria Math" w:hAnsi="Cambria Math"/>
+            </w:rPr>
+            <m:t>-</m:t>
+          </m:r>
+          <m:r>
+            <w:rPr>
+              <w:rFonts w:ascii="Cambria Math" w:hAnsi="Cambria Math"/>
+            </w:rPr>
+            <m:t>v</m:t>
+          </m:r>
+          <m:r>
+            <w:rPr>
+              <w:rFonts w:ascii="Cambria Math" w:hAnsi="Cambria Math"/>
+            </w:rPr>
+            <m:t>→</m:t>
+          </m:r>
+          <m:r>
+            <w:rPr>
+              <w:rFonts w:ascii="Cambria Math" w:hAnsi="Cambria Math" w:hint="eastAsia"/>
+            </w:rPr>
+            <m:t>l</m:t>
+          </m:r>
+          <m:r>
+            <w:rPr>
+              <w:rFonts w:ascii="Cambria Math" w:hAnsi="Cambria Math"/>
+            </w:rPr>
+            <m:t>=u-x</m:t>
+          </m:r>
+        </m:oMath>
+      </m:oMathPara>
+      <w:bookmarkStart w:id="0" w:name="_GoBack"/>
+      <w:bookmarkEnd w:id="0"/>
+    </w:p>
+    <w:p>
+      <w:pPr>
+        <w:jc w:val="left"/>
+      </w:pPr>
+      <m:oMathPara>
+        <m:oMath>
+          <m:r>
+            <m:rPr>
+              <m:sty m:val="p"/>
+            </m:rPr>
+            <w:rPr>
+              <w:rFonts w:ascii="Cambria Math" w:hAnsi="Cambria Math"/>
+            </w:rPr>
+            <m:t>J=</m:t>
+          </m:r>
+          <m:d>
+            <m:dPr>
+              <m:begChr m:val="|"/>
+              <m:endChr m:val="|"/>
+              <m:ctrlPr>
+                <w:rPr>
+                  <w:rFonts w:ascii="Cambria Math" w:hAnsi="Cambria Math"/>
+                </w:rPr>
+              </m:ctrlPr>
+            </m:dPr>
+            <m:e>
+              <m:m>
+                <m:mPr>
+                  <m:mcs>
+                    <m:mc>
+                      <m:mcPr>
+                        <m:count m:val="2"/>
+                        <m:mcJc m:val="center"/>
+                      </m:mcPr>
+                    </m:mc>
+                  </m:mcs>
+                  <m:ctrlPr>
+                    <w:rPr>
+                      <w:rFonts w:ascii="Cambria Math" w:hAnsi="Cambria Math"/>
+                    </w:rPr>
+                  </m:ctrlPr>
+                </m:mPr>
+                <m:mr>
+                  <m:e>
+                    <m:f>
+                      <m:fPr>
+                        <m:ctrlPr>
+                          <w:rPr>
+                            <w:rFonts w:ascii="Cambria Math" w:hAnsi="Cambria Math"/>
+                            <w:i/>
+                          </w:rPr>
+                        </m:ctrlPr>
+                      </m:fPr>
+                      <m:num>
+                        <m:r>
+                          <w:rPr>
+                            <w:rFonts w:ascii="Cambria Math" w:hAnsi="Cambria Math"/>
+                          </w:rPr>
+                          <m:t>∂</m:t>
+                        </m:r>
+                        <m:r>
+                          <w:rPr>
+                            <w:rFonts w:ascii="Cambria Math" w:hAnsi="Cambria Math"/>
+                          </w:rPr>
+                          <m:t>x</m:t>
+                        </m:r>
+                      </m:num>
+                      <m:den>
+                        <m:r>
+                          <w:rPr>
+                            <w:rFonts w:ascii="Cambria Math" w:hAnsi="Cambria Math"/>
+                          </w:rPr>
+                          <m:t>∂</m:t>
+                        </m:r>
+                        <m:r>
+                          <w:rPr>
+                            <w:rFonts w:ascii="Cambria Math" w:hAnsi="Cambria Math"/>
+                          </w:rPr>
+                          <m:t>u</m:t>
+                        </m:r>
+                      </m:den>
+                    </m:f>
+                  </m:e>
+                  <m:e>
+                    <m:f>
+                      <m:fPr>
+                        <m:ctrlPr>
+                          <w:rPr>
+                            <w:rFonts w:ascii="Cambria Math" w:hAnsi="Cambria Math"/>
+                            <w:i/>
+                          </w:rPr>
+                        </m:ctrlPr>
+                      </m:fPr>
+                      <m:num>
+                        <m:r>
+                          <w:rPr>
+                            <w:rFonts w:ascii="Cambria Math" w:hAnsi="Cambria Math"/>
+                          </w:rPr>
+                          <m:t>∂</m:t>
+                        </m:r>
+                        <m:r>
+                          <w:rPr>
+                            <w:rFonts w:ascii="Cambria Math" w:hAnsi="Cambria Math"/>
+                          </w:rPr>
+                          <m:t>x</m:t>
+                        </m:r>
+                      </m:num>
+                      <m:den>
+                        <m:r>
+                          <w:rPr>
+                            <w:rFonts w:ascii="Cambria Math" w:hAnsi="Cambria Math"/>
+                          </w:rPr>
+                          <m:t>∂</m:t>
+                        </m:r>
+                        <m:r>
+                          <w:rPr>
+                            <w:rFonts w:ascii="Cambria Math" w:hAnsi="Cambria Math"/>
+                          </w:rPr>
+                          <m:t>v</m:t>
+                        </m:r>
+                      </m:den>
+                    </m:f>
+                  </m:e>
+                </m:mr>
+                <m:mr>
+                  <m:e>
+                    <m:f>
+                      <m:fPr>
+                        <m:ctrlPr>
+                          <w:rPr>
+                            <w:rFonts w:ascii="Cambria Math" w:hAnsi="Cambria Math"/>
+                            <w:i/>
+                          </w:rPr>
+                        </m:ctrlPr>
+                      </m:fPr>
+                      <m:num>
+                        <m:r>
+                          <w:rPr>
+                            <w:rFonts w:ascii="Cambria Math" w:hAnsi="Cambria Math"/>
+                          </w:rPr>
+                          <m:t>∂</m:t>
+                        </m:r>
+                        <m:r>
+                          <w:rPr>
+                            <w:rFonts w:ascii="Cambria Math" w:hAnsi="Cambria Math"/>
+                          </w:rPr>
+                          <m:t>l</m:t>
+                        </m:r>
+                      </m:num>
+                      <m:den>
+                        <m:r>
+                          <w:rPr>
+                            <w:rFonts w:ascii="Cambria Math" w:hAnsi="Cambria Math"/>
+                          </w:rPr>
+                          <m:t>∂</m:t>
+                        </m:r>
+                        <m:r>
+                          <w:rPr>
+                            <w:rFonts w:ascii="Cambria Math" w:hAnsi="Cambria Math"/>
+                          </w:rPr>
+                          <m:t>u</m:t>
+                        </m:r>
+                      </m:den>
+                    </m:f>
+                  </m:e>
+                  <m:e>
+                    <m:f>
+                      <m:fPr>
+                        <m:ctrlPr>
+                          <w:rPr>
+                            <w:rFonts w:ascii="Cambria Math" w:hAnsi="Cambria Math"/>
+                            <w:i/>
+                          </w:rPr>
+                        </m:ctrlPr>
+                      </m:fPr>
+                      <m:num>
+                        <m:r>
+                          <w:rPr>
+                            <w:rFonts w:ascii="Cambria Math" w:hAnsi="Cambria Math"/>
+                          </w:rPr>
+                          <m:t>∂</m:t>
+                        </m:r>
+                        <m:r>
+                          <w:rPr>
+                            <w:rFonts w:ascii="Cambria Math" w:hAnsi="Cambria Math"/>
+                          </w:rPr>
+                          <m:t>l</m:t>
+                        </m:r>
+                      </m:num>
+                      <m:den>
+                        <m:r>
+                          <w:rPr>
+                            <w:rFonts w:ascii="Cambria Math" w:hAnsi="Cambria Math"/>
+                          </w:rPr>
+                          <m:t>∂</m:t>
+                        </m:r>
+                        <m:r>
+                          <w:rPr>
+                            <w:rFonts w:ascii="Cambria Math" w:hAnsi="Cambria Math"/>
+                          </w:rPr>
+                          <m:t>v</m:t>
+                        </m:r>
+                      </m:den>
+                    </m:f>
+                  </m:e>
+                </m:mr>
+              </m:m>
+            </m:e>
+          </m:d>
+          <m:r>
+            <w:rPr>
+              <w:rFonts w:ascii="Cambria Math" w:hAnsi="Cambria Math"/>
+            </w:rPr>
+            <m:t>=</m:t>
+          </m:r>
+          <m:d>
+            <m:dPr>
+              <m:begChr m:val="|"/>
+              <m:endChr m:val="|"/>
+              <m:ctrlPr>
+                <w:rPr>
+                  <w:rFonts w:ascii="Cambria Math" w:hAnsi="Cambria Math"/>
+                  <w:i/>
+                </w:rPr>
+              </m:ctrlPr>
+            </m:dPr>
+            <m:e>
+              <m:m>
+                <m:mPr>
+                  <m:mcs>
+                    <m:mc>
+                      <m:mcPr>
+                        <m:count m:val="2"/>
+                        <m:mcJc m:val="center"/>
+                      </m:mcPr>
+                    </m:mc>
+                  </m:mcs>
+                  <m:ctrlPr>
+                    <w:rPr>
+                      <w:rFonts w:ascii="Cambria Math" w:hAnsi="Cambria Math"/>
+                      <w:i/>
+                    </w:rPr>
+                  </m:ctrlPr>
+                </m:mPr>
+                <m:mr>
+                  <m:e>
+                    <m:r>
+                      <w:rPr>
+                        <w:rFonts w:ascii="Cambria Math" w:hAnsi="Cambria Math"/>
+                      </w:rPr>
+                      <m:t>0</m:t>
+                    </m:r>
+                  </m:e>
+                  <m:e>
+                    <m:r>
+                      <w:rPr>
+                        <w:rFonts w:ascii="Cambria Math" w:hAnsi="Cambria Math"/>
+                      </w:rPr>
+                      <m:t>1</m:t>
+                    </m:r>
+                  </m:e>
+                </m:mr>
+                <m:mr>
+                  <m:e>
+                    <m:r>
+                      <w:rPr>
+                        <w:rFonts w:ascii="Cambria Math" w:hAnsi="Cambria Math"/>
+                      </w:rPr>
+                      <m:t>1</m:t>
+                    </m:r>
+                  </m:e>
+                  <m:e>
+                    <m:r>
+                      <w:rPr>
+                        <w:rFonts w:ascii="Cambria Math" w:hAnsi="Cambria Math"/>
+                      </w:rPr>
+                      <m:t>-1</m:t>
+                    </m:r>
+                  </m:e>
+                </m:mr>
+              </m:m>
+            </m:e>
+          </m:d>
+          <m:r>
+            <m:rPr>
+              <m:sty m:val="p"/>
+            </m:rPr>
+            <w:rPr>
+              <w:rFonts w:ascii="Cambria Math" w:hAnsi="Cambria Math"/>
+            </w:rPr>
+            <m:t>=-</m:t>
+          </m:r>
+          <m:r>
+            <m:rPr>
+              <m:sty m:val="p"/>
+            </m:rPr>
+            <w:rPr>
+              <w:rFonts w:ascii="Cambria Math" w:hAnsi="Cambria Math"/>
+            </w:rPr>
+            <m:t>2</m:t>
+          </m:r>
+        </m:oMath>
+      </m:oMathPara>
+    </w:p>
+    <w:p>
+      <w:pPr>
+        <w:jc w:val="left"/>
+      </w:pPr>
+      <m:oMathPara>
+        <m:oMath>
+          <m:nary>
+            <m:naryPr>
+              <m:limLoc m:val="subSup"/>
+              <m:ctrlPr>
+                <w:rPr>
+                  <w:rFonts w:ascii="Cambria Math" w:hAnsi="Cambria Math"/>
+                </w:rPr>
+              </m:ctrlPr>
+            </m:naryPr>
+            <m:sub>
+              <m:r>
+                <w:rPr>
+                  <w:rFonts w:ascii="Cambria Math" w:hAnsi="Cambria Math"/>
+                </w:rPr>
+                <m:t>0</m:t>
+              </m:r>
+            </m:sub>
+            <m:sup>
+              <m:r>
+                <w:rPr>
+                  <w:rFonts w:ascii="Cambria Math" w:hAnsi="Cambria Math"/>
+                </w:rPr>
+                <m:t>L</m:t>
+              </m:r>
+            </m:sup>
+            <m:e>
+              <m:nary>
+                <m:naryPr>
+                  <m:limLoc m:val="subSup"/>
+                  <m:ctrlPr>
+                    <w:rPr>
+                      <w:rFonts w:ascii="Cambria Math" w:hAnsi="Cambria Math"/>
+                    </w:rPr>
+                  </m:ctrlPr>
+                </m:naryPr>
+                <m:sub>
+                  <m:r>
+                    <w:rPr>
+                      <w:rFonts w:ascii="Cambria Math" w:hAnsi="Cambria Math"/>
+                    </w:rPr>
+                    <m:t>0</m:t>
+                  </m:r>
+                </m:sub>
+                <m:sup>
+                  <m:r>
+                    <w:rPr>
+                      <w:rFonts w:ascii="Cambria Math" w:hAnsi="Cambria Math"/>
+                    </w:rPr>
+                    <m:t>v</m:t>
+                  </m:r>
+                </m:sup>
+                <m:e>
+                  <m:sSub>
+                    <m:sSubPr>
+                      <m:ctrlPr>
+                        <w:rPr>
+                          <w:rFonts w:ascii="Cambria Math" w:hAnsi="Cambria Math"/>
+                        </w:rPr>
+                      </m:ctrlPr>
+                    </m:sSubPr>
+                    <m:e>
+                      <m:r>
+                        <w:rPr>
+                          <w:rFonts w:ascii="Cambria Math" w:hAnsi="Cambria Math"/>
+                        </w:rPr>
+                        <m:t>p</m:t>
+                      </m:r>
+                    </m:e>
+                    <m:sub>
+                      <m:r>
+                        <w:rPr>
+                          <w:rFonts w:ascii="Cambria Math" w:hAnsi="Cambria Math"/>
+                        </w:rPr>
+                        <m:t>L</m:t>
+                      </m:r>
+                    </m:sub>
+                  </m:sSub>
+                  <m:d>
+                    <m:dPr>
+                      <m:ctrlPr>
+                        <w:rPr>
+                          <w:rFonts w:ascii="Cambria Math" w:hAnsi="Cambria Math"/>
+                          <w:i/>
+                        </w:rPr>
+                      </m:ctrlPr>
+                    </m:dPr>
+                    <m:e>
+                      <m:r>
+                        <w:rPr>
+                          <w:rFonts w:ascii="Cambria Math" w:hAnsi="Cambria Math"/>
+                        </w:rPr>
+                        <m:t>v</m:t>
+                      </m:r>
+                    </m:e>
+                  </m:d>
+                  <m:sSub>
+                    <m:sSubPr>
+                      <m:ctrlPr>
+                        <w:rPr>
+                          <w:rFonts w:ascii="Cambria Math" w:hAnsi="Cambria Math"/>
+                        </w:rPr>
+                      </m:ctrlPr>
+                    </m:sSubPr>
+                    <m:e>
+                      <m:r>
+                        <w:rPr>
+                          <w:rFonts w:ascii="Cambria Math" w:hAnsi="Cambria Math"/>
+                        </w:rPr>
+                        <m:t>p</m:t>
+                      </m:r>
+                    </m:e>
+                    <m:sub>
+                      <m:r>
+                        <w:rPr>
+                          <w:rFonts w:ascii="Cambria Math" w:hAnsi="Cambria Math"/>
+                        </w:rPr>
+                        <m:t>L</m:t>
+                      </m:r>
+                    </m:sub>
+                  </m:sSub>
+                  <m:d>
+                    <m:dPr>
+                      <m:ctrlPr>
+                        <w:rPr>
+                          <w:rFonts w:ascii="Cambria Math" w:hAnsi="Cambria Math"/>
+                          <w:i/>
+                        </w:rPr>
+                      </m:ctrlPr>
+                    </m:dPr>
+                    <m:e>
+                      <m:r>
+                        <w:rPr>
+                          <w:rFonts w:ascii="Cambria Math" w:hAnsi="Cambria Math"/>
+                        </w:rPr>
+                        <m:t>u</m:t>
+                      </m:r>
+                    </m:e>
+                  </m:d>
+                  <m:sSup>
+                    <m:sSupPr>
+                      <m:ctrlPr>
+                        <w:rPr>
+                          <w:rFonts w:ascii="Cambria Math" w:hAnsi="Cambria Math"/>
+                          <w:i/>
+                        </w:rPr>
+                      </m:ctrlPr>
+                    </m:sSupPr>
+                    <m:e>
+                      <m:r>
+                        <w:rPr>
+                          <w:rFonts w:ascii="Cambria Math" w:hAnsi="Cambria Math"/>
+                        </w:rPr>
+                        <m:t>e</m:t>
+                      </m:r>
+                    </m:e>
+                    <m:sup>
+                      <m:r>
+                        <w:rPr>
+                          <w:rFonts w:ascii="Cambria Math" w:hAnsi="Cambria Math"/>
+                        </w:rPr>
+                        <m:t>-</m:t>
+                      </m:r>
+                      <m:nary>
+                        <m:naryPr>
+                          <m:limLoc m:val="subSup"/>
+                          <m:ctrlPr>
+                            <w:rPr>
+                              <w:rFonts w:ascii="Cambria Math" w:hAnsi="Cambria Math"/>
+                              <w:i/>
+                            </w:rPr>
+                          </m:ctrlPr>
+                        </m:naryPr>
+                        <m:sub>
+                          <m:r>
+                            <w:rPr>
+                              <w:rFonts w:ascii="Cambria Math" w:hAnsi="Cambria Math"/>
+                            </w:rPr>
+                            <m:t>v</m:t>
+                          </m:r>
+                        </m:sub>
+                        <m:sup>
+                          <m:r>
+                            <w:rPr>
+                              <w:rFonts w:ascii="Cambria Math" w:hAnsi="Cambria Math"/>
+                            </w:rPr>
+                            <m:t>u</m:t>
+                          </m:r>
+                        </m:sup>
+                        <m:e>
+                          <m:sSub>
+                            <m:sSubPr>
+                              <m:ctrlPr>
+                                <w:rPr>
+                                  <w:rFonts w:ascii="Cambria Math" w:hAnsi="Cambria Math"/>
+                                </w:rPr>
+                              </m:ctrlPr>
+                            </m:sSubPr>
+                            <m:e>
+                              <m:r>
+                                <w:rPr>
+                                  <w:rFonts w:ascii="Cambria Math" w:hAnsi="Cambria Math"/>
+                                </w:rPr>
+                                <m:t>p</m:t>
+                              </m:r>
+                            </m:e>
+                            <m:sub>
+                              <m:r>
+                                <w:rPr>
+                                  <w:rFonts w:ascii="Cambria Math" w:hAnsi="Cambria Math"/>
+                                </w:rPr>
+                                <m:t>L</m:t>
+                              </m:r>
+                            </m:sub>
+                          </m:sSub>
+                          <m:d>
+                            <m:dPr>
+                              <m:ctrlPr>
+                                <w:rPr>
+                                  <w:rFonts w:ascii="Cambria Math" w:hAnsi="Cambria Math"/>
+                                  <w:i/>
+                                </w:rPr>
+                              </m:ctrlPr>
+                            </m:dPr>
+                            <m:e>
+                              <m:r>
+                                <w:rPr>
+                                  <w:rFonts w:ascii="Cambria Math" w:hAnsi="Cambria Math"/>
+                                </w:rPr>
+                                <m:t>t</m:t>
+                              </m:r>
+                            </m:e>
+                          </m:d>
+                          <m:r>
+                            <w:rPr>
+                              <w:rFonts w:ascii="Cambria Math" w:hAnsi="Cambria Math"/>
+                            </w:rPr>
+                            <m:t>dt</m:t>
+                          </m:r>
+                        </m:e>
+                      </m:nary>
+                    </m:sup>
+                  </m:sSup>
+                  <m:r>
+                    <w:rPr>
+                      <w:rFonts w:ascii="Cambria Math" w:hAnsi="Cambria Math"/>
+                    </w:rPr>
+                    <m:t>d</m:t>
+                  </m:r>
+                  <m:r>
+                    <w:rPr>
+                      <w:rFonts w:ascii="Cambria Math" w:hAnsi="Cambria Math"/>
+                    </w:rPr>
+                    <m:t>u</m:t>
+                  </m:r>
+                </m:e>
+              </m:nary>
+              <m:r>
+                <w:rPr>
+                  <w:rFonts w:ascii="Cambria Math" w:hAnsi="Cambria Math" w:hint="eastAsia"/>
+                </w:rPr>
+                <m:t>d</m:t>
+              </m:r>
+              <m:r>
+                <w:rPr>
+                  <w:rFonts w:ascii="Cambria Math" w:hAnsi="Cambria Math"/>
+                </w:rPr>
+                <m:t>v</m:t>
+              </m:r>
+            </m:e>
+          </m:nary>
+          <m:r>
+            <m:rPr>
+              <m:sty m:val="p"/>
+            </m:rPr>
+            <w:rPr>
+              <w:rFonts w:ascii="Cambria Math" w:hAnsi="Cambria Math"/>
+            </w:rPr>
+            <m:t>=</m:t>
+          </m:r>
+          <m:nary>
+            <m:naryPr>
+              <m:limLoc m:val="subSup"/>
+              <m:ctrlPr>
+                <w:rPr>
+                  <w:rFonts w:ascii="Cambria Math" w:hAnsi="Cambria Math"/>
+                </w:rPr>
+              </m:ctrlPr>
+            </m:naryPr>
+            <m:sub>
+              <m:r>
+                <w:rPr>
+                  <w:rFonts w:ascii="Cambria Math" w:hAnsi="Cambria Math"/>
+                </w:rPr>
+                <m:t>0</m:t>
+              </m:r>
+            </m:sub>
+            <m:sup>
+              <m:r>
+                <w:rPr>
+                  <w:rFonts w:ascii="Cambria Math" w:hAnsi="Cambria Math"/>
+                </w:rPr>
+                <m:t>L</m:t>
+              </m:r>
+            </m:sup>
+            <m:e>
+              <m:sSub>
+                <m:sSubPr>
+                  <m:ctrlPr>
+                    <w:rPr>
+                      <w:rFonts w:ascii="Cambria Math" w:hAnsi="Cambria Math"/>
+                    </w:rPr>
+                  </m:ctrlPr>
+                </m:sSubPr>
+                <m:e>
+                  <m:r>
+                    <w:rPr>
+                      <w:rFonts w:ascii="Cambria Math" w:hAnsi="Cambria Math"/>
+                    </w:rPr>
+                    <m:t>p</m:t>
+                  </m:r>
+                </m:e>
+                <m:sub>
+                  <m:r>
+                    <w:rPr>
+                      <w:rFonts w:ascii="Cambria Math" w:hAnsi="Cambria Math"/>
+                    </w:rPr>
+                    <m:t>L</m:t>
+                  </m:r>
+                </m:sub>
+              </m:sSub>
+              <m:d>
+                <m:dPr>
+                  <m:ctrlPr>
+                    <w:rPr>
+                      <w:rFonts w:ascii="Cambria Math" w:hAnsi="Cambria Math"/>
+                      <w:i/>
+                    </w:rPr>
+                  </m:ctrlPr>
+                </m:dPr>
+                <m:e>
+                  <m:r>
+                    <w:rPr>
+                      <w:rFonts w:ascii="Cambria Math" w:hAnsi="Cambria Math"/>
+                    </w:rPr>
+                    <m:t>v</m:t>
+                  </m:r>
+                </m:e>
+              </m:d>
+              <m:r>
+                <w:rPr>
+                  <w:rFonts w:ascii="Cambria Math" w:hAnsi="Cambria Math" w:hint="eastAsia"/>
+                </w:rPr>
+                <m:t>d</m:t>
+              </m:r>
+              <m:r>
+                <w:rPr>
+                  <w:rFonts w:ascii="Cambria Math" w:hAnsi="Cambria Math"/>
+                </w:rPr>
+                <m:t>v</m:t>
+              </m:r>
+              <m:nary>
+                <m:naryPr>
+                  <m:limLoc m:val="subSup"/>
+                  <m:ctrlPr>
+                    <w:rPr>
+                      <w:rFonts w:ascii="Cambria Math" w:hAnsi="Cambria Math"/>
+                    </w:rPr>
+                  </m:ctrlPr>
+                </m:naryPr>
+                <m:sub>
+                  <m:r>
+                    <w:rPr>
+                      <w:rFonts w:ascii="Cambria Math" w:hAnsi="Cambria Math"/>
+                    </w:rPr>
+                    <m:t>0</m:t>
+                  </m:r>
+                </m:sub>
+                <m:sup>
+                  <m:r>
+                    <w:rPr>
+                      <w:rFonts w:ascii="Cambria Math" w:hAnsi="Cambria Math"/>
+                    </w:rPr>
+                    <m:t>v</m:t>
+                  </m:r>
+                </m:sup>
+                <m:e>
+                  <m:sSub>
+                    <m:sSubPr>
+                      <m:ctrlPr>
+                        <w:rPr>
+                          <w:rFonts w:ascii="Cambria Math" w:hAnsi="Cambria Math"/>
+                        </w:rPr>
+                      </m:ctrlPr>
+                    </m:sSubPr>
+                    <m:e>
+                      <m:r>
+                        <w:rPr>
+                          <w:rFonts w:ascii="Cambria Math" w:hAnsi="Cambria Math"/>
+                        </w:rPr>
+                        <m:t>p</m:t>
+                      </m:r>
+                    </m:e>
+                    <m:sub>
+                      <m:r>
+                        <w:rPr>
+                          <w:rFonts w:ascii="Cambria Math" w:hAnsi="Cambria Math"/>
+                        </w:rPr>
+                        <m:t>L</m:t>
+                      </m:r>
+                    </m:sub>
+                  </m:sSub>
+                  <m:d>
+                    <m:dPr>
+                      <m:ctrlPr>
+                        <w:rPr>
+                          <w:rFonts w:ascii="Cambria Math" w:hAnsi="Cambria Math"/>
+                          <w:i/>
+                        </w:rPr>
+                      </m:ctrlPr>
+                    </m:dPr>
+                    <m:e>
+                      <m:r>
+                        <w:rPr>
+                          <w:rFonts w:ascii="Cambria Math" w:hAnsi="Cambria Math"/>
+                        </w:rPr>
+                        <m:t>u</m:t>
+                      </m:r>
+                    </m:e>
+                  </m:d>
+                  <m:sSup>
+                    <m:sSupPr>
+                      <m:ctrlPr>
+                        <w:rPr>
+                          <w:rFonts w:ascii="Cambria Math" w:hAnsi="Cambria Math"/>
+                          <w:i/>
+                        </w:rPr>
+                      </m:ctrlPr>
+                    </m:sSupPr>
+                    <m:e>
+                      <m:r>
+                        <w:rPr>
+                          <w:rFonts w:ascii="Cambria Math" w:hAnsi="Cambria Math"/>
+                        </w:rPr>
+                        <m:t>e</m:t>
+                      </m:r>
+                    </m:e>
+                    <m:sup>
+                      <m:r>
+                        <w:rPr>
+                          <w:rFonts w:ascii="Cambria Math" w:hAnsi="Cambria Math"/>
+                        </w:rPr>
+                        <m:t>-</m:t>
+                      </m:r>
+                      <m:nary>
+                        <m:naryPr>
+                          <m:limLoc m:val="subSup"/>
+                          <m:ctrlPr>
+                            <w:rPr>
+                              <w:rFonts w:ascii="Cambria Math" w:hAnsi="Cambria Math"/>
+                              <w:i/>
+                            </w:rPr>
+                          </m:ctrlPr>
+                        </m:naryPr>
+                        <m:sub>
+                          <m:r>
+                            <w:rPr>
+                              <w:rFonts w:ascii="Cambria Math" w:hAnsi="Cambria Math"/>
+                            </w:rPr>
+                            <m:t>v</m:t>
+                          </m:r>
+                        </m:sub>
+                        <m:sup>
+                          <m:r>
+                            <w:rPr>
+                              <w:rFonts w:ascii="Cambria Math" w:hAnsi="Cambria Math"/>
+                            </w:rPr>
+                            <m:t>u</m:t>
+                          </m:r>
+                        </m:sup>
+                        <m:e>
+                          <m:sSub>
+                            <m:sSubPr>
+                              <m:ctrlPr>
+                                <w:rPr>
+                                  <w:rFonts w:ascii="Cambria Math" w:hAnsi="Cambria Math"/>
+                                </w:rPr>
+                              </m:ctrlPr>
+                            </m:sSubPr>
+                            <m:e>
+                              <m:r>
+                                <w:rPr>
+                                  <w:rFonts w:ascii="Cambria Math" w:hAnsi="Cambria Math"/>
+                                </w:rPr>
+                                <m:t>p</m:t>
+                              </m:r>
+                            </m:e>
+                            <m:sub>
+                              <m:r>
+                                <w:rPr>
+                                  <w:rFonts w:ascii="Cambria Math" w:hAnsi="Cambria Math"/>
+                                </w:rPr>
+                                <m:t>L</m:t>
+                              </m:r>
+                            </m:sub>
+                          </m:sSub>
+                          <m:d>
+                            <m:dPr>
+                              <m:ctrlPr>
+                                <w:rPr>
+                                  <w:rFonts w:ascii="Cambria Math" w:hAnsi="Cambria Math"/>
+                                  <w:i/>
+                                </w:rPr>
+                              </m:ctrlPr>
+                            </m:dPr>
+                            <m:e>
+                              <m:r>
+                                <w:rPr>
+                                  <w:rFonts w:ascii="Cambria Math" w:hAnsi="Cambria Math"/>
+                                </w:rPr>
+                                <m:t>t</m:t>
+                              </m:r>
+                            </m:e>
+                          </m:d>
+                          <m:r>
+                            <w:rPr>
+                              <w:rFonts w:ascii="Cambria Math" w:hAnsi="Cambria Math"/>
+                            </w:rPr>
+                            <m:t>dt</m:t>
+                          </m:r>
+                        </m:e>
+                      </m:nary>
+                    </m:sup>
+                  </m:sSup>
+                  <m:r>
+                    <w:rPr>
+                      <w:rFonts w:ascii="Cambria Math" w:hAnsi="Cambria Math"/>
+                    </w:rPr>
+                    <m:t>du</m:t>
+                  </m:r>
+                </m:e>
+              </m:nary>
+            </m:e>
+          </m:nary>
+          <m:r>
+            <w:rPr>
+              <w:rFonts w:ascii="Cambria Math" w:hAnsi="Cambria Math"/>
+            </w:rPr>
+            <m:t>=-</m:t>
+          </m:r>
+          <m:nary>
+            <m:naryPr>
+              <m:limLoc m:val="subSup"/>
+              <m:ctrlPr>
+                <w:rPr>
+                  <w:rFonts w:ascii="Cambria Math" w:hAnsi="Cambria Math"/>
+                </w:rPr>
+              </m:ctrlPr>
+            </m:naryPr>
+            <m:sub>
+              <m:r>
+                <w:rPr>
+                  <w:rFonts w:ascii="Cambria Math" w:hAnsi="Cambria Math"/>
+                </w:rPr>
+                <m:t>0</m:t>
+              </m:r>
+            </m:sub>
+            <m:sup>
+              <m:r>
+                <w:rPr>
+                  <w:rFonts w:ascii="Cambria Math" w:hAnsi="Cambria Math"/>
+                </w:rPr>
+                <m:t>L</m:t>
+              </m:r>
+            </m:sup>
+            <m:e>
+              <m:sSub>
+                <m:sSubPr>
+                  <m:ctrlPr>
+                    <w:rPr>
+                      <w:rFonts w:ascii="Cambria Math" w:hAnsi="Cambria Math"/>
+                    </w:rPr>
+                  </m:ctrlPr>
+                </m:sSubPr>
+                <m:e>
+                  <m:r>
+                    <w:rPr>
+                      <w:rFonts w:ascii="Cambria Math" w:hAnsi="Cambria Math"/>
+                    </w:rPr>
+                    <m:t>p</m:t>
+                  </m:r>
+                </m:e>
+                <m:sub>
+                  <m:r>
+                    <w:rPr>
+                      <w:rFonts w:ascii="Cambria Math" w:hAnsi="Cambria Math"/>
+                    </w:rPr>
+                    <m:t>L</m:t>
+                  </m:r>
+                </m:sub>
+              </m:sSub>
+              <m:d>
+                <m:dPr>
+                  <m:ctrlPr>
+                    <w:rPr>
+                      <w:rFonts w:ascii="Cambria Math" w:hAnsi="Cambria Math"/>
+                      <w:i/>
+                    </w:rPr>
+                  </m:ctrlPr>
+                </m:dPr>
+                <m:e>
+                  <m:r>
+                    <w:rPr>
+                      <w:rFonts w:ascii="Cambria Math" w:hAnsi="Cambria Math"/>
+                    </w:rPr>
+                    <m:t>v</m:t>
+                  </m:r>
+                </m:e>
+              </m:d>
+              <m:d>
+                <m:dPr>
+                  <m:ctrlPr>
+                    <w:rPr>
+                      <w:rFonts w:ascii="Cambria Math" w:hAnsi="Cambria Math"/>
+                    </w:rPr>
+                  </m:ctrlPr>
+                </m:dPr>
+                <m:e>
+                  <m:sSup>
+                    <m:sSupPr>
+                      <m:ctrlPr>
+                        <w:rPr>
+                          <w:rFonts w:ascii="Cambria Math" w:hAnsi="Cambria Math"/>
+                          <w:i/>
+                        </w:rPr>
+                      </m:ctrlPr>
+                    </m:sSupPr>
+                    <m:e>
+                      <m:r>
+                        <w:rPr>
+                          <w:rFonts w:ascii="Cambria Math" w:hAnsi="Cambria Math"/>
+                        </w:rPr>
+                        <m:t>e</m:t>
+                      </m:r>
+                    </m:e>
+                    <m:sup>
+                      <m:r>
+                        <w:rPr>
+                          <w:rFonts w:ascii="Cambria Math" w:hAnsi="Cambria Math"/>
+                        </w:rPr>
+                        <m:t>-</m:t>
+                      </m:r>
+                      <m:nary>
+                        <m:naryPr>
+                          <m:limLoc m:val="subSup"/>
+                          <m:ctrlPr>
+                            <w:rPr>
+                              <w:rFonts w:ascii="Cambria Math" w:hAnsi="Cambria Math"/>
+                              <w:i/>
+                            </w:rPr>
+                          </m:ctrlPr>
+                        </m:naryPr>
+                        <m:sub>
+                          <m:r>
+                            <w:rPr>
+                              <w:rFonts w:ascii="Cambria Math" w:hAnsi="Cambria Math"/>
+                            </w:rPr>
+                            <m:t>v</m:t>
+                          </m:r>
+                        </m:sub>
+                        <m:sup>
+                          <m:r>
+                            <w:rPr>
+                              <w:rFonts w:ascii="Cambria Math" w:hAnsi="Cambria Math"/>
+                            </w:rPr>
+                            <m:t>v</m:t>
+                          </m:r>
+                        </m:sup>
+                        <m:e>
+                          <m:sSub>
+                            <m:sSubPr>
+                              <m:ctrlPr>
+                                <w:rPr>
+                                  <w:rFonts w:ascii="Cambria Math" w:hAnsi="Cambria Math"/>
+                                </w:rPr>
+                              </m:ctrlPr>
+                            </m:sSubPr>
+                            <m:e>
+                              <m:r>
+                                <w:rPr>
+                                  <w:rFonts w:ascii="Cambria Math" w:hAnsi="Cambria Math"/>
+                                </w:rPr>
+                                <m:t>p</m:t>
+                              </m:r>
+                            </m:e>
+                            <m:sub>
+                              <m:r>
+                                <w:rPr>
+                                  <w:rFonts w:ascii="Cambria Math" w:hAnsi="Cambria Math"/>
+                                </w:rPr>
+                                <m:t>L</m:t>
+                              </m:r>
+                            </m:sub>
+                          </m:sSub>
+                          <m:d>
+                            <m:dPr>
+                              <m:ctrlPr>
+                                <w:rPr>
+                                  <w:rFonts w:ascii="Cambria Math" w:hAnsi="Cambria Math"/>
+                                  <w:i/>
+                                </w:rPr>
+                              </m:ctrlPr>
+                            </m:dPr>
+                            <m:e>
+                              <m:r>
+                                <w:rPr>
+                                  <w:rFonts w:ascii="Cambria Math" w:hAnsi="Cambria Math"/>
+                                </w:rPr>
+                                <m:t>t</m:t>
+                              </m:r>
+                            </m:e>
+                          </m:d>
+                          <m:r>
+                            <w:rPr>
+                              <w:rFonts w:ascii="Cambria Math" w:hAnsi="Cambria Math"/>
+                            </w:rPr>
+                            <m:t>dt</m:t>
+                          </m:r>
+                        </m:e>
+                      </m:nary>
+                    </m:sup>
+                  </m:sSup>
+                  <m:r>
+                    <m:rPr>
+                      <m:sty m:val="p"/>
+                    </m:rPr>
+                    <w:rPr>
+                      <w:rFonts w:ascii="Cambria Math" w:hAnsi="Cambria Math"/>
+                    </w:rPr>
+                    <m:t>-</m:t>
+                  </m:r>
+                  <m:sSup>
+                    <m:sSupPr>
+                      <m:ctrlPr>
+                        <w:rPr>
+                          <w:rFonts w:ascii="Cambria Math" w:hAnsi="Cambria Math"/>
+                          <w:i/>
+                        </w:rPr>
+                      </m:ctrlPr>
+                    </m:sSupPr>
+                    <m:e>
+                      <m:r>
+                        <w:rPr>
+                          <w:rFonts w:ascii="Cambria Math" w:hAnsi="Cambria Math"/>
+                        </w:rPr>
+                        <m:t>e</m:t>
+                      </m:r>
+                    </m:e>
+                    <m:sup>
+                      <m:r>
+                        <w:rPr>
+                          <w:rFonts w:ascii="Cambria Math" w:hAnsi="Cambria Math"/>
+                        </w:rPr>
+                        <m:t>-</m:t>
+                      </m:r>
+                      <m:nary>
+                        <m:naryPr>
+                          <m:limLoc m:val="subSup"/>
+                          <m:ctrlPr>
+                            <w:rPr>
+                              <w:rFonts w:ascii="Cambria Math" w:hAnsi="Cambria Math"/>
+                              <w:i/>
+                            </w:rPr>
+                          </m:ctrlPr>
+                        </m:naryPr>
+                        <m:sub>
+                          <m:r>
+                            <w:rPr>
+                              <w:rFonts w:ascii="Cambria Math" w:hAnsi="Cambria Math"/>
+                            </w:rPr>
+                            <m:t>v</m:t>
+                          </m:r>
+                        </m:sub>
+                        <m:sup>
+                          <m:r>
+                            <w:rPr>
+                              <w:rFonts w:ascii="Cambria Math" w:hAnsi="Cambria Math"/>
+                            </w:rPr>
+                            <m:t>0</m:t>
+                          </m:r>
+                        </m:sup>
+                        <m:e>
+                          <m:sSub>
+                            <m:sSubPr>
+                              <m:ctrlPr>
+                                <w:rPr>
+                                  <w:rFonts w:ascii="Cambria Math" w:hAnsi="Cambria Math"/>
+                                </w:rPr>
+                              </m:ctrlPr>
+                            </m:sSubPr>
+                            <m:e>
+                              <m:r>
+                                <w:rPr>
+                                  <w:rFonts w:ascii="Cambria Math" w:hAnsi="Cambria Math"/>
+                                </w:rPr>
+                                <m:t>p</m:t>
+                              </m:r>
+                            </m:e>
+                            <m:sub>
+                              <m:r>
+                                <w:rPr>
+                                  <w:rFonts w:ascii="Cambria Math" w:hAnsi="Cambria Math"/>
+                                </w:rPr>
+                                <m:t>L</m:t>
+                              </m:r>
+                            </m:sub>
+                          </m:sSub>
+                          <m:d>
+                            <m:dPr>
+                              <m:ctrlPr>
+                                <w:rPr>
+                                  <w:rFonts w:ascii="Cambria Math" w:hAnsi="Cambria Math"/>
+                                  <w:i/>
+                                </w:rPr>
+                              </m:ctrlPr>
+                            </m:dPr>
+                            <m:e>
+                              <m:r>
+                                <w:rPr>
+                                  <w:rFonts w:ascii="Cambria Math" w:hAnsi="Cambria Math"/>
+                                </w:rPr>
+                                <m:t>t</m:t>
+                              </m:r>
+                            </m:e>
+                          </m:d>
+                          <m:r>
+                            <w:rPr>
+                              <w:rFonts w:ascii="Cambria Math" w:hAnsi="Cambria Math"/>
+                            </w:rPr>
+                            <m:t>dt</m:t>
+                          </m:r>
+                        </m:e>
+                      </m:nary>
+                    </m:sup>
+                  </m:sSup>
+                </m:e>
+              </m:d>
+              <m:r>
+                <w:rPr>
+                  <w:rFonts w:ascii="Cambria Math" w:hAnsi="Cambria Math" w:hint="eastAsia"/>
+                </w:rPr>
+                <m:t>d</m:t>
+              </m:r>
+              <m:r>
+                <w:rPr>
+                  <w:rFonts w:ascii="Cambria Math" w:hAnsi="Cambria Math"/>
+                </w:rPr>
+                <m:t>v</m:t>
+              </m:r>
+            </m:e>
+          </m:nary>
+          <m:r>
+            <w:rPr>
+              <w:rFonts w:ascii="Cambria Math" w:hAnsi="Cambria Math"/>
+            </w:rPr>
+            <m:t>=</m:t>
+          </m:r>
+          <m:r>
+            <w:rPr>
+              <w:rFonts w:ascii="Cambria Math" w:hAnsi="Cambria Math"/>
+            </w:rPr>
+            <m:t>-</m:t>
+          </m:r>
+          <m:nary>
+            <m:naryPr>
+              <m:limLoc m:val="subSup"/>
+              <m:ctrlPr>
+                <w:rPr>
+                  <w:rFonts w:ascii="Cambria Math" w:hAnsi="Cambria Math"/>
+                </w:rPr>
+              </m:ctrlPr>
+            </m:naryPr>
+            <m:sub>
+              <m:r>
+                <w:rPr>
+                  <w:rFonts w:ascii="Cambria Math" w:hAnsi="Cambria Math"/>
+                </w:rPr>
+                <m:t>0</m:t>
+              </m:r>
+            </m:sub>
+            <m:sup>
+              <m:r>
+                <w:rPr>
+                  <w:rFonts w:ascii="Cambria Math" w:hAnsi="Cambria Math"/>
+                </w:rPr>
+                <m:t>L</m:t>
+              </m:r>
+            </m:sup>
+            <m:e>
+              <m:sSub>
+                <m:sSubPr>
+                  <m:ctrlPr>
+                    <w:rPr>
+                      <w:rFonts w:ascii="Cambria Math" w:hAnsi="Cambria Math"/>
+                    </w:rPr>
+                  </m:ctrlPr>
+                </m:sSubPr>
+                <m:e>
+                  <m:r>
+                    <w:rPr>
+                      <w:rFonts w:ascii="Cambria Math" w:hAnsi="Cambria Math"/>
+                    </w:rPr>
+                    <m:t>p</m:t>
+                  </m:r>
+                </m:e>
+                <m:sub>
+                  <m:r>
+                    <w:rPr>
+                      <w:rFonts w:ascii="Cambria Math" w:hAnsi="Cambria Math"/>
+                    </w:rPr>
+                    <m:t>L</m:t>
+                  </m:r>
+                </m:sub>
+              </m:sSub>
+              <m:d>
+                <m:dPr>
+                  <m:ctrlPr>
+                    <w:rPr>
+                      <w:rFonts w:ascii="Cambria Math" w:hAnsi="Cambria Math"/>
+                      <w:i/>
+                    </w:rPr>
+                  </m:ctrlPr>
+                </m:dPr>
+                <m:e>
+                  <m:r>
+                    <w:rPr>
+                      <w:rFonts w:ascii="Cambria Math" w:hAnsi="Cambria Math"/>
+                    </w:rPr>
+                    <m:t>v</m:t>
+                  </m:r>
+                </m:e>
+              </m:d>
+              <m:d>
+                <m:dPr>
+                  <m:ctrlPr>
+                    <w:rPr>
+                      <w:rFonts w:ascii="Cambria Math" w:hAnsi="Cambria Math"/>
+                    </w:rPr>
+                  </m:ctrlPr>
+                </m:dPr>
+                <m:e>
+                  <m:r>
+                    <w:rPr>
+                      <w:rFonts w:ascii="Cambria Math" w:hAnsi="Cambria Math"/>
+                    </w:rPr>
+                    <m:t>1</m:t>
+                  </m:r>
+                  <m:r>
+                    <m:rPr>
+                      <m:sty m:val="p"/>
+                    </m:rPr>
+                    <w:rPr>
+                      <w:rFonts w:ascii="Cambria Math" w:hAnsi="Cambria Math"/>
+                    </w:rPr>
+                    <m:t>-</m:t>
+                  </m:r>
+                  <m:sSup>
+                    <m:sSupPr>
+                      <m:ctrlPr>
+                        <w:rPr>
+                          <w:rFonts w:ascii="Cambria Math" w:hAnsi="Cambria Math"/>
+                          <w:i/>
+                        </w:rPr>
+                      </m:ctrlPr>
+                    </m:sSupPr>
+                    <m:e>
+                      <m:r>
+                        <w:rPr>
+                          <w:rFonts w:ascii="Cambria Math" w:hAnsi="Cambria Math"/>
+                        </w:rPr>
+                        <m:t>e</m:t>
+                      </m:r>
+                    </m:e>
+                    <m:sup>
+                      <m:nary>
+                        <m:naryPr>
+                          <m:limLoc m:val="subSup"/>
+                          <m:ctrlPr>
+                            <w:rPr>
+                              <w:rFonts w:ascii="Cambria Math" w:hAnsi="Cambria Math"/>
+                              <w:i/>
+                            </w:rPr>
+                          </m:ctrlPr>
+                        </m:naryPr>
+                        <m:sub>
+                          <m:r>
+                            <w:rPr>
+                              <w:rFonts w:ascii="Cambria Math" w:hAnsi="Cambria Math"/>
+                            </w:rPr>
+                            <m:t>0</m:t>
+                          </m:r>
+                        </m:sub>
+                        <m:sup>
+                          <m:r>
+                            <w:rPr>
+                              <w:rFonts w:ascii="Cambria Math" w:hAnsi="Cambria Math"/>
+                            </w:rPr>
+                            <m:t>v</m:t>
+                          </m:r>
+                        </m:sup>
+                        <m:e>
+                          <m:sSub>
+                            <m:sSubPr>
+                              <m:ctrlPr>
+                                <w:rPr>
+                                  <w:rFonts w:ascii="Cambria Math" w:hAnsi="Cambria Math"/>
+                                </w:rPr>
+                              </m:ctrlPr>
+                            </m:sSubPr>
+                            <m:e>
+                              <m:r>
+                                <w:rPr>
+                                  <w:rFonts w:ascii="Cambria Math" w:hAnsi="Cambria Math"/>
+                                </w:rPr>
+                                <m:t>p</m:t>
+                              </m:r>
+                            </m:e>
+                            <m:sub>
+                              <m:r>
+                                <w:rPr>
+                                  <w:rFonts w:ascii="Cambria Math" w:hAnsi="Cambria Math"/>
+                                </w:rPr>
+                                <m:t>L</m:t>
+                              </m:r>
+                            </m:sub>
+                          </m:sSub>
+                          <m:d>
+                            <m:dPr>
+                              <m:ctrlPr>
+                                <w:rPr>
+                                  <w:rFonts w:ascii="Cambria Math" w:hAnsi="Cambria Math"/>
+                                  <w:i/>
+                                </w:rPr>
+                              </m:ctrlPr>
+                            </m:dPr>
+                            <m:e>
+                              <m:r>
+                                <w:rPr>
+                                  <w:rFonts w:ascii="Cambria Math" w:hAnsi="Cambria Math"/>
+                                </w:rPr>
+                                <m:t>t</m:t>
+                              </m:r>
+                            </m:e>
+                          </m:d>
+                          <m:r>
+                            <w:rPr>
+                              <w:rFonts w:ascii="Cambria Math" w:hAnsi="Cambria Math"/>
+                            </w:rPr>
+                            <m:t>dt</m:t>
+                          </m:r>
+                        </m:e>
+                      </m:nary>
+                    </m:sup>
+                  </m:sSup>
+                </m:e>
+              </m:d>
+              <m:r>
+                <w:rPr>
+                  <w:rFonts w:ascii="Cambria Math" w:hAnsi="Cambria Math" w:hint="eastAsia"/>
+                </w:rPr>
+                <m:t>d</m:t>
+              </m:r>
+              <m:r>
+                <w:rPr>
+                  <w:rFonts w:ascii="Cambria Math" w:hAnsi="Cambria Math"/>
+                </w:rPr>
+                <m:t>v</m:t>
+              </m:r>
+            </m:e>
+          </m:nary>
+          <m:r>
+            <w:rPr>
+              <w:rFonts w:ascii="Cambria Math" w:hAnsi="Cambria Math"/>
+            </w:rPr>
+            <m:t>=</m:t>
+          </m:r>
+          <m:r>
+            <w:rPr>
+              <w:rFonts w:ascii="Cambria Math" w:hAnsi="Cambria Math"/>
+            </w:rPr>
+            <m:t>-</m:t>
+          </m:r>
+          <m:nary>
+            <m:naryPr>
+              <m:limLoc m:val="subSup"/>
+              <m:ctrlPr>
+                <w:rPr>
+                  <w:rFonts w:ascii="Cambria Math" w:hAnsi="Cambria Math"/>
+                </w:rPr>
+              </m:ctrlPr>
+            </m:naryPr>
+            <m:sub>
+              <m:r>
+                <w:rPr>
+                  <w:rFonts w:ascii="Cambria Math" w:hAnsi="Cambria Math"/>
+                </w:rPr>
+                <m:t>0</m:t>
+              </m:r>
+            </m:sub>
+            <m:sup>
+              <m:r>
+                <w:rPr>
+                  <w:rFonts w:ascii="Cambria Math" w:hAnsi="Cambria Math"/>
+                </w:rPr>
+                <m:t>L</m:t>
+              </m:r>
+            </m:sup>
+            <m:e>
+              <m:sSub>
+                <m:sSubPr>
+                  <m:ctrlPr>
+                    <w:rPr>
+                      <w:rFonts w:ascii="Cambria Math" w:hAnsi="Cambria Math"/>
+                    </w:rPr>
+                  </m:ctrlPr>
+                </m:sSubPr>
+                <m:e>
+                  <m:r>
+                    <w:rPr>
+                      <w:rFonts w:ascii="Cambria Math" w:hAnsi="Cambria Math"/>
+                    </w:rPr>
+                    <m:t>p</m:t>
+                  </m:r>
+                </m:e>
+                <m:sub>
+                  <m:r>
+                    <w:rPr>
+                      <w:rFonts w:ascii="Cambria Math" w:hAnsi="Cambria Math"/>
+                    </w:rPr>
+                    <m:t>L</m:t>
+                  </m:r>
+                </m:sub>
+              </m:sSub>
+              <m:d>
+                <m:dPr>
+                  <m:ctrlPr>
+                    <w:rPr>
+                      <w:rFonts w:ascii="Cambria Math" w:hAnsi="Cambria Math"/>
+                      <w:i/>
+                    </w:rPr>
+                  </m:ctrlPr>
+                </m:dPr>
+                <m:e>
+                  <m:r>
+                    <w:rPr>
+                      <w:rFonts w:ascii="Cambria Math" w:hAnsi="Cambria Math"/>
+                    </w:rPr>
+                    <m:t>v</m:t>
+                  </m:r>
+                </m:e>
+              </m:d>
+              <m:r>
+                <w:rPr>
+                  <w:rFonts w:ascii="Cambria Math" w:hAnsi="Cambria Math" w:hint="eastAsia"/>
+                </w:rPr>
+                <m:t>d</m:t>
+              </m:r>
+              <m:r>
+                <w:rPr>
+                  <w:rFonts w:ascii="Cambria Math" w:hAnsi="Cambria Math"/>
+                </w:rPr>
+                <m:t>v</m:t>
+              </m:r>
+              <m:r>
+                <w:rPr>
+                  <w:rFonts w:ascii="Cambria Math" w:hAnsi="Cambria Math"/>
+                </w:rPr>
+                <m:t xml:space="preserve"> </m:t>
+              </m:r>
+            </m:e>
+          </m:nary>
+          <m:r>
+            <w:rPr>
+              <w:rFonts w:ascii="Cambria Math" w:hAnsi="Cambria Math"/>
+            </w:rPr>
+            <m:t>+</m:t>
+          </m:r>
+          <m:nary>
+            <m:naryPr>
+              <m:limLoc m:val="subSup"/>
+              <m:ctrlPr>
+                <w:rPr>
+                  <w:rFonts w:ascii="Cambria Math" w:hAnsi="Cambria Math"/>
+                  <w:i/>
+                </w:rPr>
+              </m:ctrlPr>
+            </m:naryPr>
+            <m:sub>
+              <m:r>
+                <w:rPr>
+                  <w:rFonts w:ascii="Cambria Math" w:hAnsi="Cambria Math"/>
+                </w:rPr>
+                <m:t>0</m:t>
+              </m:r>
+            </m:sub>
+            <m:sup>
+              <m:r>
+                <w:rPr>
+                  <w:rFonts w:ascii="Cambria Math" w:hAnsi="Cambria Math"/>
+                </w:rPr>
+                <m:t>L</m:t>
+              </m:r>
+            </m:sup>
+            <m:e>
+              <m:sSub>
+                <m:sSubPr>
+                  <m:ctrlPr>
+                    <w:rPr>
+                      <w:rFonts w:ascii="Cambria Math" w:hAnsi="Cambria Math"/>
+                    </w:rPr>
+                  </m:ctrlPr>
+                </m:sSubPr>
+                <m:e>
+                  <m:r>
+                    <w:rPr>
+                      <w:rFonts w:ascii="Cambria Math" w:hAnsi="Cambria Math"/>
+                    </w:rPr>
+                    <m:t>p</m:t>
+                  </m:r>
+                </m:e>
+                <m:sub>
+                  <m:r>
+                    <w:rPr>
+                      <w:rFonts w:ascii="Cambria Math" w:hAnsi="Cambria Math"/>
+                    </w:rPr>
+                    <m:t>L</m:t>
+                  </m:r>
+                </m:sub>
+              </m:sSub>
+              <m:d>
+                <m:dPr>
+                  <m:ctrlPr>
+                    <w:rPr>
+                      <w:rFonts w:ascii="Cambria Math" w:hAnsi="Cambria Math"/>
+                      <w:i/>
+                    </w:rPr>
+                  </m:ctrlPr>
+                </m:dPr>
+                <m:e>
+                  <m:r>
+                    <w:rPr>
+                      <w:rFonts w:ascii="Cambria Math" w:hAnsi="Cambria Math"/>
+                    </w:rPr>
+                    <m:t>v</m:t>
+                  </m:r>
+                </m:e>
+              </m:d>
+              <m:sSup>
+                <m:sSupPr>
+                  <m:ctrlPr>
+                    <w:rPr>
+                      <w:rFonts w:ascii="Cambria Math" w:hAnsi="Cambria Math"/>
+                      <w:i/>
+                    </w:rPr>
+                  </m:ctrlPr>
+                </m:sSupPr>
+                <m:e>
+                  <m:r>
+                    <w:rPr>
+                      <w:rFonts w:ascii="Cambria Math" w:hAnsi="Cambria Math"/>
+                    </w:rPr>
+                    <m:t>e</m:t>
+                  </m:r>
+                </m:e>
+                <m:sup>
+                  <m:nary>
+                    <m:naryPr>
+                      <m:limLoc m:val="subSup"/>
+                      <m:ctrlPr>
+                        <w:rPr>
+                          <w:rFonts w:ascii="Cambria Math" w:hAnsi="Cambria Math"/>
+                          <w:i/>
+                        </w:rPr>
+                      </m:ctrlPr>
+                    </m:naryPr>
+                    <m:sub>
+                      <m:r>
+                        <w:rPr>
+                          <w:rFonts w:ascii="Cambria Math" w:hAnsi="Cambria Math"/>
+                        </w:rPr>
+                        <m:t>0</m:t>
+                      </m:r>
+                    </m:sub>
+                    <m:sup>
+                      <m:r>
+                        <w:rPr>
+                          <w:rFonts w:ascii="Cambria Math" w:hAnsi="Cambria Math"/>
+                        </w:rPr>
+                        <m:t>v</m:t>
+                      </m:r>
+                    </m:sup>
+                    <m:e>
+                      <m:sSub>
+                        <m:sSubPr>
+                          <m:ctrlPr>
+                            <w:rPr>
+                              <w:rFonts w:ascii="Cambria Math" w:hAnsi="Cambria Math"/>
+                            </w:rPr>
+                          </m:ctrlPr>
+                        </m:sSubPr>
+                        <m:e>
+                          <m:r>
+                            <w:rPr>
+                              <w:rFonts w:ascii="Cambria Math" w:hAnsi="Cambria Math"/>
+                            </w:rPr>
+                            <m:t>p</m:t>
+                          </m:r>
+                        </m:e>
+                        <m:sub>
+                          <m:r>
+                            <w:rPr>
+                              <w:rFonts w:ascii="Cambria Math" w:hAnsi="Cambria Math"/>
+                            </w:rPr>
+                            <m:t>L</m:t>
+                          </m:r>
+                        </m:sub>
+                      </m:sSub>
+                      <m:d>
+                        <m:dPr>
+                          <m:ctrlPr>
+                            <w:rPr>
+                              <w:rFonts w:ascii="Cambria Math" w:hAnsi="Cambria Math"/>
+                              <w:i/>
+                            </w:rPr>
+                          </m:ctrlPr>
+                        </m:dPr>
+                        <m:e>
+                          <m:r>
+                            <w:rPr>
+                              <w:rFonts w:ascii="Cambria Math" w:hAnsi="Cambria Math"/>
+                            </w:rPr>
+                            <m:t>t</m:t>
+                          </m:r>
+                        </m:e>
+                      </m:d>
+                      <m:r>
+                        <w:rPr>
+                          <w:rFonts w:ascii="Cambria Math" w:hAnsi="Cambria Math"/>
+                        </w:rPr>
+                        <m:t>dt</m:t>
+                      </m:r>
+                    </m:e>
+                  </m:nary>
+                </m:sup>
+              </m:sSup>
+            </m:e>
+          </m:nary>
+          <m:r>
+            <w:rPr>
+              <w:rFonts w:ascii="Cambria Math" w:hAnsi="Cambria Math"/>
+            </w:rPr>
+            <m:t>dv=</m:t>
+          </m:r>
+          <m:r>
+            <w:rPr>
+              <w:rFonts w:ascii="Cambria Math" w:hAnsi="Cambria Math"/>
+            </w:rPr>
+            <m:t>-</m:t>
+          </m:r>
+          <m:nary>
+            <m:naryPr>
+              <m:limLoc m:val="subSup"/>
+              <m:ctrlPr>
+                <w:rPr>
+                  <w:rFonts w:ascii="Cambria Math" w:hAnsi="Cambria Math"/>
+                </w:rPr>
+              </m:ctrlPr>
+            </m:naryPr>
+            <m:sub>
+              <m:r>
+                <w:rPr>
+                  <w:rFonts w:ascii="Cambria Math" w:hAnsi="Cambria Math"/>
+                </w:rPr>
+                <m:t>0</m:t>
+              </m:r>
+            </m:sub>
+            <m:sup>
+              <m:r>
+                <w:rPr>
+                  <w:rFonts w:ascii="Cambria Math" w:hAnsi="Cambria Math"/>
+                </w:rPr>
+                <m:t>L</m:t>
+              </m:r>
+            </m:sup>
+            <m:e>
+              <m:sSub>
+                <m:sSubPr>
+                  <m:ctrlPr>
+                    <w:rPr>
+                      <w:rFonts w:ascii="Cambria Math" w:hAnsi="Cambria Math"/>
+                    </w:rPr>
+                  </m:ctrlPr>
+                </m:sSubPr>
+                <m:e>
+                  <m:r>
+                    <w:rPr>
+                      <w:rFonts w:ascii="Cambria Math" w:hAnsi="Cambria Math"/>
+                    </w:rPr>
+                    <m:t>p</m:t>
+                  </m:r>
+                </m:e>
+                <m:sub>
+                  <m:r>
+                    <w:rPr>
+                      <w:rFonts w:ascii="Cambria Math" w:hAnsi="Cambria Math"/>
+                    </w:rPr>
+                    <m:t>L</m:t>
+                  </m:r>
+                </m:sub>
+              </m:sSub>
+              <m:d>
+                <m:dPr>
+                  <m:ctrlPr>
+                    <w:rPr>
+                      <w:rFonts w:ascii="Cambria Math" w:hAnsi="Cambria Math"/>
+                      <w:i/>
+                    </w:rPr>
+                  </m:ctrlPr>
+                </m:dPr>
+                <m:e>
+                  <m:r>
+                    <w:rPr>
+                      <w:rFonts w:ascii="Cambria Math" w:hAnsi="Cambria Math"/>
+                    </w:rPr>
+                    <m:t>v</m:t>
+                  </m:r>
+                </m:e>
+              </m:d>
+              <m:r>
+                <w:rPr>
+                  <w:rFonts w:ascii="Cambria Math" w:hAnsi="Cambria Math" w:hint="eastAsia"/>
+                </w:rPr>
+                <m:t>d</m:t>
+              </m:r>
+              <m:r>
+                <w:rPr>
+                  <w:rFonts w:ascii="Cambria Math" w:hAnsi="Cambria Math"/>
+                </w:rPr>
+                <m:t xml:space="preserve">v </m:t>
+              </m:r>
+            </m:e>
+          </m:nary>
+          <m:r>
+            <w:rPr>
+              <w:rFonts w:ascii="Cambria Math" w:hAnsi="Cambria Math"/>
+            </w:rPr>
+            <m:t>+</m:t>
+          </m:r>
+          <m:d>
+            <m:dPr>
+              <m:ctrlPr>
+                <w:rPr>
+                  <w:rFonts w:ascii="Cambria Math" w:hAnsi="Cambria Math"/>
+                  <w:i/>
+                </w:rPr>
+              </m:ctrlPr>
+            </m:dPr>
+            <m:e>
+              <m:sSup>
+                <m:sSupPr>
+                  <m:ctrlPr>
+                    <w:rPr>
+                      <w:rFonts w:ascii="Cambria Math" w:hAnsi="Cambria Math"/>
+                      <w:i/>
+                    </w:rPr>
+                  </m:ctrlPr>
+                </m:sSupPr>
+                <m:e>
+                  <m:r>
+                    <w:rPr>
+                      <w:rFonts w:ascii="Cambria Math" w:hAnsi="Cambria Math"/>
+                    </w:rPr>
+                    <m:t>e</m:t>
+                  </m:r>
+                </m:e>
+                <m:sup>
+                  <m:nary>
+                    <m:naryPr>
+                      <m:limLoc m:val="subSup"/>
+                      <m:ctrlPr>
+                        <w:rPr>
+                          <w:rFonts w:ascii="Cambria Math" w:hAnsi="Cambria Math"/>
+                          <w:i/>
+                        </w:rPr>
+                      </m:ctrlPr>
+                    </m:naryPr>
+                    <m:sub>
+                      <m:r>
+                        <w:rPr>
+                          <w:rFonts w:ascii="Cambria Math" w:hAnsi="Cambria Math"/>
+                        </w:rPr>
+                        <m:t>0</m:t>
+                      </m:r>
+                    </m:sub>
+                    <m:sup>
+                      <m:r>
+                        <w:rPr>
+                          <w:rFonts w:ascii="Cambria Math" w:hAnsi="Cambria Math"/>
+                        </w:rPr>
+                        <m:t>L</m:t>
+                      </m:r>
+                    </m:sup>
+                    <m:e>
+                      <m:sSub>
+                        <m:sSubPr>
+                          <m:ctrlPr>
+                            <w:rPr>
+                              <w:rFonts w:ascii="Cambria Math" w:hAnsi="Cambria Math"/>
+                            </w:rPr>
+                          </m:ctrlPr>
+                        </m:sSubPr>
+                        <m:e>
+                          <m:r>
+                            <w:rPr>
+                              <w:rFonts w:ascii="Cambria Math" w:hAnsi="Cambria Math"/>
+                            </w:rPr>
+                            <m:t>p</m:t>
+                          </m:r>
+                        </m:e>
+                        <m:sub>
+                          <m:r>
+                            <w:rPr>
+                              <w:rFonts w:ascii="Cambria Math" w:hAnsi="Cambria Math"/>
+                            </w:rPr>
+                            <m:t>L</m:t>
+                          </m:r>
+                        </m:sub>
+                      </m:sSub>
+                      <m:d>
+                        <m:dPr>
+                          <m:ctrlPr>
+                            <w:rPr>
+                              <w:rFonts w:ascii="Cambria Math" w:hAnsi="Cambria Math"/>
+                              <w:i/>
+                            </w:rPr>
+                          </m:ctrlPr>
+                        </m:dPr>
+                        <m:e>
+                          <m:r>
+                            <w:rPr>
+                              <w:rFonts w:ascii="Cambria Math" w:hAnsi="Cambria Math"/>
+                            </w:rPr>
+                            <m:t>t</m:t>
+                          </m:r>
+                        </m:e>
+                      </m:d>
+                      <m:r>
+                        <w:rPr>
+                          <w:rFonts w:ascii="Cambria Math" w:hAnsi="Cambria Math"/>
+                        </w:rPr>
+                        <m:t>dt</m:t>
+                      </m:r>
+                    </m:e>
+                  </m:nary>
+                </m:sup>
+              </m:sSup>
+              <m:r>
+                <w:rPr>
+                  <w:rFonts w:ascii="Cambria Math" w:hAnsi="Cambria Math"/>
+                </w:rPr>
+                <m:t>-</m:t>
+              </m:r>
+              <m:sSup>
+                <m:sSupPr>
+                  <m:ctrlPr>
+                    <w:rPr>
+                      <w:rFonts w:ascii="Cambria Math" w:hAnsi="Cambria Math"/>
+                      <w:i/>
+                    </w:rPr>
+                  </m:ctrlPr>
+                </m:sSupPr>
+                <m:e>
+                  <m:r>
+                    <w:rPr>
+                      <w:rFonts w:ascii="Cambria Math" w:hAnsi="Cambria Math"/>
+                    </w:rPr>
+                    <m:t>e</m:t>
+                  </m:r>
+                </m:e>
+                <m:sup>
+                  <m:nary>
+                    <m:naryPr>
+                      <m:limLoc m:val="subSup"/>
+                      <m:ctrlPr>
+                        <w:rPr>
+                          <w:rFonts w:ascii="Cambria Math" w:hAnsi="Cambria Math"/>
+                          <w:i/>
+                        </w:rPr>
+                      </m:ctrlPr>
+                    </m:naryPr>
+                    <m:sub>
+                      <m:r>
+                        <w:rPr>
+                          <w:rFonts w:ascii="Cambria Math" w:hAnsi="Cambria Math"/>
+                        </w:rPr>
+                        <m:t>0</m:t>
+                      </m:r>
+                    </m:sub>
+                    <m:sup>
+                      <m:r>
+                        <w:rPr>
+                          <w:rFonts w:ascii="Cambria Math" w:hAnsi="Cambria Math"/>
+                        </w:rPr>
+                        <m:t>0</m:t>
+                      </m:r>
+                    </m:sup>
+                    <m:e>
+                      <m:sSub>
+                        <m:sSubPr>
+                          <m:ctrlPr>
+                            <w:rPr>
+                              <w:rFonts w:ascii="Cambria Math" w:hAnsi="Cambria Math"/>
+                            </w:rPr>
+                          </m:ctrlPr>
+                        </m:sSubPr>
+                        <m:e>
+                          <m:r>
+                            <w:rPr>
+                              <w:rFonts w:ascii="Cambria Math" w:hAnsi="Cambria Math"/>
+                            </w:rPr>
+                            <m:t>p</m:t>
+                          </m:r>
+                        </m:e>
+                        <m:sub>
+                          <m:r>
+                            <w:rPr>
+                              <w:rFonts w:ascii="Cambria Math" w:hAnsi="Cambria Math"/>
+                            </w:rPr>
+                            <m:t>L</m:t>
+                          </m:r>
+                        </m:sub>
+                      </m:sSub>
+                      <m:d>
+                        <m:dPr>
+                          <m:ctrlPr>
+                            <w:rPr>
+                              <w:rFonts w:ascii="Cambria Math" w:hAnsi="Cambria Math"/>
+                              <w:i/>
+                            </w:rPr>
+                          </m:ctrlPr>
+                        </m:dPr>
+                        <m:e>
+                          <m:r>
+                            <w:rPr>
+                              <w:rFonts w:ascii="Cambria Math" w:hAnsi="Cambria Math"/>
+                            </w:rPr>
+                            <m:t>t</m:t>
+                          </m:r>
+                        </m:e>
+                      </m:d>
+                      <m:r>
+                        <w:rPr>
+                          <w:rFonts w:ascii="Cambria Math" w:hAnsi="Cambria Math"/>
+                        </w:rPr>
+                        <m:t>dt</m:t>
+                      </m:r>
+                    </m:e>
+                  </m:nary>
+                </m:sup>
+              </m:sSup>
+            </m:e>
+          </m:d>
+          <m:r>
+            <w:rPr>
+              <w:rFonts w:ascii="Cambria Math" w:hAnsi="Cambria Math"/>
+            </w:rPr>
+            <m:t>=</m:t>
+          </m:r>
+          <m:r>
+            <w:rPr>
+              <w:rFonts w:ascii="Cambria Math" w:hAnsi="Cambria Math"/>
+            </w:rPr>
+            <m:t>-</m:t>
+          </m:r>
+          <m:nary>
+            <m:naryPr>
+              <m:limLoc m:val="subSup"/>
+              <m:ctrlPr>
+                <w:rPr>
+                  <w:rFonts w:ascii="Cambria Math" w:hAnsi="Cambria Math"/>
+                </w:rPr>
+              </m:ctrlPr>
+            </m:naryPr>
+            <m:sub>
+              <m:r>
+                <w:rPr>
+                  <w:rFonts w:ascii="Cambria Math" w:hAnsi="Cambria Math"/>
+                </w:rPr>
+                <m:t>0</m:t>
+              </m:r>
+            </m:sub>
+            <m:sup>
+              <m:r>
+                <w:rPr>
+                  <w:rFonts w:ascii="Cambria Math" w:hAnsi="Cambria Math"/>
+                </w:rPr>
+                <m:t>L</m:t>
+              </m:r>
+            </m:sup>
+            <m:e>
+              <m:sSub>
+                <m:sSubPr>
+                  <m:ctrlPr>
+                    <w:rPr>
+                      <w:rFonts w:ascii="Cambria Math" w:hAnsi="Cambria Math"/>
+                    </w:rPr>
+                  </m:ctrlPr>
+                </m:sSubPr>
+                <m:e>
+                  <m:r>
+                    <w:rPr>
+                      <w:rFonts w:ascii="Cambria Math" w:hAnsi="Cambria Math"/>
+                    </w:rPr>
+                    <m:t>p</m:t>
+                  </m:r>
+                </m:e>
+                <m:sub>
+                  <m:r>
+                    <w:rPr>
+                      <w:rFonts w:ascii="Cambria Math" w:hAnsi="Cambria Math"/>
+                    </w:rPr>
+                    <m:t>L</m:t>
+                  </m:r>
+                </m:sub>
+              </m:sSub>
+              <m:d>
+                <m:dPr>
+                  <m:ctrlPr>
+                    <w:rPr>
+                      <w:rFonts w:ascii="Cambria Math" w:hAnsi="Cambria Math"/>
+                      <w:i/>
+                    </w:rPr>
+                  </m:ctrlPr>
+                </m:dPr>
+                <m:e>
+                  <m:r>
+                    <w:rPr>
+                      <w:rFonts w:ascii="Cambria Math" w:hAnsi="Cambria Math"/>
+                    </w:rPr>
+                    <m:t>v</m:t>
+                  </m:r>
+                </m:e>
+              </m:d>
+              <m:r>
+                <w:rPr>
+                  <w:rFonts w:ascii="Cambria Math" w:hAnsi="Cambria Math" w:hint="eastAsia"/>
+                </w:rPr>
+                <m:t>d</m:t>
+              </m:r>
+              <m:r>
+                <w:rPr>
+                  <w:rFonts w:ascii="Cambria Math" w:hAnsi="Cambria Math"/>
+                </w:rPr>
+                <m:t xml:space="preserve">v </m:t>
+              </m:r>
+            </m:e>
+          </m:nary>
+          <m:r>
+            <w:rPr>
+              <w:rFonts w:ascii="Cambria Math" w:hAnsi="Cambria Math"/>
+            </w:rPr>
+            <m:t>+</m:t>
+          </m:r>
+          <m:sSup>
+            <m:sSupPr>
+              <m:ctrlPr>
+                <w:rPr>
+                  <w:rFonts w:ascii="Cambria Math" w:hAnsi="Cambria Math"/>
+                  <w:i/>
+                </w:rPr>
+              </m:ctrlPr>
+            </m:sSupPr>
+            <m:e>
+              <m:r>
+                <w:rPr>
+                  <w:rFonts w:ascii="Cambria Math" w:hAnsi="Cambria Math"/>
+                </w:rPr>
+                <m:t>e</m:t>
+              </m:r>
+            </m:e>
+            <m:sup>
+              <m:nary>
+                <m:naryPr>
+                  <m:limLoc m:val="subSup"/>
+                  <m:ctrlPr>
+                    <w:rPr>
+                      <w:rFonts w:ascii="Cambria Math" w:hAnsi="Cambria Math"/>
+                      <w:i/>
+                    </w:rPr>
+                  </m:ctrlPr>
+                </m:naryPr>
+                <m:sub>
+                  <m:r>
+                    <w:rPr>
+                      <w:rFonts w:ascii="Cambria Math" w:hAnsi="Cambria Math"/>
+                    </w:rPr>
+                    <m:t>0</m:t>
+                  </m:r>
+                </m:sub>
+                <m:sup>
+                  <m:r>
+                    <w:rPr>
+                      <w:rFonts w:ascii="Cambria Math" w:hAnsi="Cambria Math"/>
+                    </w:rPr>
+                    <m:t>L</m:t>
+                  </m:r>
+                </m:sup>
+                <m:e>
+                  <m:sSub>
+                    <m:sSubPr>
+                      <m:ctrlPr>
+                        <w:rPr>
+                          <w:rFonts w:ascii="Cambria Math" w:hAnsi="Cambria Math"/>
+                        </w:rPr>
+                      </m:ctrlPr>
+                    </m:sSubPr>
+                    <m:e>
+                      <m:r>
+                        <w:rPr>
+                          <w:rFonts w:ascii="Cambria Math" w:hAnsi="Cambria Math"/>
+                        </w:rPr>
+                        <m:t>p</m:t>
+                      </m:r>
+                    </m:e>
+                    <m:sub>
+                      <m:r>
+                        <w:rPr>
+                          <w:rFonts w:ascii="Cambria Math" w:hAnsi="Cambria Math"/>
+                        </w:rPr>
+                        <m:t>L</m:t>
+                      </m:r>
+                    </m:sub>
+                  </m:sSub>
+                  <m:d>
+                    <m:dPr>
+                      <m:ctrlPr>
+                        <w:rPr>
+                          <w:rFonts w:ascii="Cambria Math" w:hAnsi="Cambria Math"/>
+                          <w:i/>
+                        </w:rPr>
+                      </m:ctrlPr>
+                    </m:dPr>
+                    <m:e>
+                      <m:r>
+                        <w:rPr>
+                          <w:rFonts w:ascii="Cambria Math" w:hAnsi="Cambria Math"/>
+                        </w:rPr>
+                        <m:t>t</m:t>
+                      </m:r>
+                    </m:e>
+                  </m:d>
+                  <m:r>
+                    <w:rPr>
+                      <w:rFonts w:ascii="Cambria Math" w:hAnsi="Cambria Math"/>
+                    </w:rPr>
+                    <m:t>dt</m:t>
+                  </m:r>
+                </m:e>
+              </m:nary>
+            </m:sup>
+          </m:sSup>
+          <m:r>
+            <w:rPr>
+              <w:rFonts w:ascii="Cambria Math" w:hAnsi="Cambria Math"/>
+            </w:rPr>
+            <m:t>-</m:t>
+          </m:r>
+          <m:r>
+            <w:rPr>
+              <w:rFonts w:ascii="Cambria Math" w:hAnsi="Cambria Math"/>
+            </w:rPr>
+            <m:t>1</m:t>
+          </m:r>
+        </m:oMath>
+      </m:oMathPara>
     </w:p>
     <w:sectPr>
       <w:pgSz w:w="11906" w:h="16838"/>
